--- a/2 курс 1 семестр/КС/Лекция КС №1.docx
+++ b/2 курс 1 семестр/КС/Лекция КС №1.docx
@@ -37,31 +37,69 @@
       </w:r>
     </w:p>
     <w:p>
-      <w:r>
+      <w:pPr>
+        <w:rPr>
+          <w:lang w:val="en-GB"/>
+        </w:rPr>
+      </w:pPr>
+      <w:r>
+        <w:rPr>
+          <w:lang w:val="en-GB"/>
+        </w:rPr>
         <w:t>CAN</w:t>
       </w:r>
     </w:p>
     <w:p>
-      <w:r>
+      <w:pPr>
+        <w:rPr>
+          <w:lang w:val="en-GB"/>
+        </w:rPr>
+      </w:pPr>
+      <w:r>
+        <w:rPr>
+          <w:lang w:val="en-GB"/>
+        </w:rPr>
         <w:t>LAN</w:t>
       </w:r>
     </w:p>
     <w:p>
-      <w:r>
+      <w:pPr>
+        <w:rPr>
+          <w:lang w:val="en-GB"/>
+        </w:rPr>
+      </w:pPr>
+      <w:r>
+        <w:rPr>
+          <w:lang w:val="en-GB"/>
+        </w:rPr>
         <w:t>PAN</w:t>
       </w:r>
     </w:p>
     <w:p>
-      <w:r>
+      <w:pPr>
+        <w:rPr>
+          <w:lang w:val="en-GB"/>
+        </w:rPr>
+      </w:pPr>
+      <w:r>
+        <w:rPr>
+          <w:lang w:val="en-GB"/>
+        </w:rPr>
         <w:t>BAN</w:t>
       </w:r>
     </w:p>
     <w:p>
-      <w:proofErr w:type="spellStart"/>
-      <w:r>
+      <w:pPr>
+        <w:rPr>
+          <w:lang w:val="en-GB"/>
+        </w:rPr>
+      </w:pPr>
+      <w:r>
+        <w:rPr>
+          <w:lang w:val="en-GB"/>
+        </w:rPr>
         <w:t>Nano</w:t>
       </w:r>
-      <w:proofErr w:type="spellEnd"/>
     </w:p>
     <w:p>
       <w:r>
@@ -152,6 +190,214 @@
     <w:p>
       <w:r>
         <w:t>Городские, Региональные, Национальные и Транснациональные.</w:t>
+      </w:r>
+    </w:p>
+    <w:p>
+      <w:r>
+        <w:t>Существует два понятия сети: коммуникационная сеть и информационная сеть.</w:t>
+      </w:r>
+    </w:p>
+    <w:p>
+      <w:r>
+        <w:t>Коммуникационная сеть предназначена для передачи данных,</w:t>
+      </w:r>
+    </w:p>
+    <w:p>
+      <w:r>
+        <w:t xml:space="preserve">также она выполняет </w:t>
+      </w:r>
+      <w:proofErr w:type="gramStart"/>
+      <w:r>
+        <w:t>задачи</w:t>
+      </w:r>
+      <w:proofErr w:type="gramEnd"/>
+      <w:r>
+        <w:t xml:space="preserve"> связанные с преобразованием данных.</w:t>
+      </w:r>
+    </w:p>
+    <w:p>
+      <w:r>
+        <w:t>Коммуникационные сети различаются по типу используемых физических свойств соединения.</w:t>
+      </w:r>
+    </w:p>
+    <w:p>
+      <w:r>
+        <w:t>Информационная сеть предназначена для хранения информации и состоит из информационных систем.</w:t>
+      </w:r>
+    </w:p>
+    <w:p>
+      <w:r>
+        <w:lastRenderedPageBreak/>
+        <w:t xml:space="preserve">На базе коммуникационной сети может быть </w:t>
+      </w:r>
+      <w:proofErr w:type="gramStart"/>
+      <w:r>
+        <w:t>построены  группа</w:t>
+      </w:r>
+      <w:proofErr w:type="gramEnd"/>
+      <w:r>
+        <w:t xml:space="preserve"> информационных систем.</w:t>
+      </w:r>
+    </w:p>
+    <w:p>
+      <w:r>
+        <w:t xml:space="preserve">Под информационной системой следует понимать </w:t>
+      </w:r>
+      <w:proofErr w:type="gramStart"/>
+      <w:r>
+        <w:t>систему</w:t>
+      </w:r>
+      <w:proofErr w:type="gramEnd"/>
+      <w:r>
+        <w:t xml:space="preserve"> которая является поставщиком или потребителем информации.</w:t>
+      </w:r>
+    </w:p>
+    <w:p/>
+    <w:p>
+      <w:r>
+        <w:t>Преимущества работы в сети</w:t>
+      </w:r>
+    </w:p>
+    <w:p>
+      <w:r>
+        <w:t>-Совместное использование информации</w:t>
+      </w:r>
+    </w:p>
+    <w:p>
+      <w:r>
+        <w:t>-Совместное использование аппаратных средств</w:t>
+      </w:r>
+    </w:p>
+    <w:p>
+      <w:r>
+        <w:t>-Совместное использование программных средств</w:t>
+      </w:r>
+    </w:p>
+    <w:p>
+      <w:r>
+        <w:t>-Обмен сообщениями</w:t>
+      </w:r>
+    </w:p>
+    <w:p/>
+    <w:p>
+      <w:r>
+        <w:t>Недостатки работы в сети</w:t>
+      </w:r>
+    </w:p>
+    <w:p>
+      <w:r>
+        <w:t>-Быстрое распространение вирусов</w:t>
+      </w:r>
+    </w:p>
+    <w:p>
+      <w:r>
+        <w:t>Архитектуры(типы)сетей</w:t>
+      </w:r>
+    </w:p>
+    <w:p/>
+    <w:p>
+      <w:r>
+        <w:t>Архитектура сети определяет основные элементы сети характеризует ее общую логическую организацию,</w:t>
+      </w:r>
+    </w:p>
+    <w:p>
+      <w:r>
+        <w:t xml:space="preserve">ТО, ПО, описывает методы кодирования. </w:t>
+      </w:r>
+    </w:p>
+    <w:p>
+      <w:r>
+        <w:t>Архитектура также определяет принцип функционирования и интерфейс пользователя.</w:t>
+      </w:r>
+    </w:p>
+    <w:p>
+      <w:r>
+        <w:t>В данном случае рассмотрим три вида архитектуры:</w:t>
+      </w:r>
+    </w:p>
+    <w:p>
+      <w:proofErr w:type="spellStart"/>
+      <w:r>
+        <w:t>Одноранговые</w:t>
+      </w:r>
+      <w:proofErr w:type="spellEnd"/>
+    </w:p>
+    <w:p>
+      <w:r>
+        <w:t>Архитектура клиент-сервер</w:t>
+      </w:r>
+    </w:p>
+    <w:p>
+      <w:r>
+        <w:t>Гибридная архитектура</w:t>
+      </w:r>
+    </w:p>
+    <w:p/>
+    <w:p>
+      <w:proofErr w:type="spellStart"/>
+      <w:r>
+        <w:t>Одноранговая</w:t>
+      </w:r>
+      <w:proofErr w:type="spellEnd"/>
+      <w:r>
+        <w:t xml:space="preserve"> Архитектура</w:t>
+      </w:r>
+    </w:p>
+    <w:p>
+      <w:proofErr w:type="spellStart"/>
+      <w:r>
+        <w:t>Одноранговая</w:t>
+      </w:r>
+      <w:proofErr w:type="spellEnd"/>
+      <w:r>
+        <w:t xml:space="preserve"> сеть- это сеть, основанная на равноправии участников. В ней нет выделенного сервера.</w:t>
+      </w:r>
+    </w:p>
+    <w:p>
+      <w:r>
+        <w:t xml:space="preserve">Как правило, каждый клиент функционирует и как клиент, и как сервер. </w:t>
+      </w:r>
+    </w:p>
+    <w:p>
+      <w:r>
+        <w:lastRenderedPageBreak/>
+        <w:t>Иначе говоря, нет отдельного компьютера, ответственного за администрирование сети.</w:t>
+      </w:r>
+    </w:p>
+    <w:p>
+      <w:r>
+        <w:t xml:space="preserve">Все пользователи сами </w:t>
+      </w:r>
+      <w:proofErr w:type="gramStart"/>
+      <w:r>
+        <w:t>решают</w:t>
+      </w:r>
+      <w:proofErr w:type="gramEnd"/>
+      <w:r>
+        <w:t xml:space="preserve"> что можно сделать общедоступным по сети и кому на своем компьютере.</w:t>
+      </w:r>
+    </w:p>
+    <w:p>
+      <w:proofErr w:type="spellStart"/>
+      <w:r>
+        <w:t>Одноранговые</w:t>
+      </w:r>
+      <w:proofErr w:type="spellEnd"/>
+      <w:r>
+        <w:t xml:space="preserve"> сети называют также рабочими группами.</w:t>
+      </w:r>
+    </w:p>
+    <w:p>
+      <w:r>
+        <w:t xml:space="preserve">В </w:t>
+      </w:r>
+      <w:proofErr w:type="spellStart"/>
+      <w:r>
+        <w:t>одноранговых</w:t>
+      </w:r>
+      <w:proofErr w:type="spellEnd"/>
+      <w:r>
+        <w:t xml:space="preserve"> сетях обычно не более 10 человек, ибо это рабочая группа.</w:t>
       </w:r>
       <w:bookmarkStart w:id="0" w:name="_GoBack"/>
       <w:bookmarkEnd w:id="0"/>

--- a/2 курс 1 семестр/КС/Лекция КС №1.docx
+++ b/2 курс 1 семестр/КС/Лекция КС №1.docx
@@ -158,31 +158,31 @@
     </w:p>
     <w:p>
       <w:r>
-        <w:t xml:space="preserve">Распределённые </w:t>
+        <w:t>Распределённые компью</w:t>
+      </w:r>
+      <w:r>
+        <w:t>терные сети (WAN)- совокупность локальных сетей,</w:t>
+      </w:r>
+      <w:r>
+        <w:t xml:space="preserve"> </w:t>
+      </w:r>
+      <w:r>
+        <w:t>с</w:t>
+      </w:r>
+      <w:r>
+        <w:t>о</w:t>
+      </w:r>
+      <w:r>
+        <w:t xml:space="preserve">единённых друг с другом каналами связи. Они находятся в разных зданиях городах и странах, бывают территориальными смешанными и глобальными. В зависимости от этого </w:t>
       </w:r>
       <w:proofErr w:type="spellStart"/>
       <w:r>
-        <w:t>комьтерные</w:t>
+        <w:t>глоб</w:t>
       </w:r>
       <w:proofErr w:type="spellEnd"/>
       <w:r>
-        <w:t xml:space="preserve"> сети (WAN)- совокупность локальных </w:t>
-      </w:r>
-      <w:proofErr w:type="spellStart"/>
-      <w:proofErr w:type="gramStart"/>
-      <w:r>
-        <w:t>сетей,сединённых</w:t>
-      </w:r>
-      <w:proofErr w:type="spellEnd"/>
-      <w:proofErr w:type="gramEnd"/>
-      <w:r>
-        <w:t xml:space="preserve"> друг с другом каналами связи. Они находятся в разных зданиях городах и странах, бывают территориальными смешанными и глобальными. В зависимости от этого </w:t>
-      </w:r>
-      <w:proofErr w:type="spellStart"/>
-      <w:r>
-        <w:t>глоб</w:t>
-      </w:r>
-      <w:proofErr w:type="spellEnd"/>
+        <w:t>.</w:t>
+      </w:r>
       <w:r>
         <w:t xml:space="preserve"> сети бывают 4 основных видов: </w:t>
       </w:r>
@@ -291,114 +291,13 @@
     </w:p>
     <w:p>
       <w:r>
+        <w:t>-</w:t>
+      </w:r>
+      <w:r>
         <w:t>Архитектуры(типы)сетей</w:t>
       </w:r>
     </w:p>
-    <w:p/>
-    <w:p>
-      <w:r>
-        <w:t>Архитектура сети определяет основные элементы сети характеризует ее общую логическую организацию,</w:t>
-      </w:r>
-    </w:p>
-    <w:p>
-      <w:r>
-        <w:t xml:space="preserve">ТО, ПО, описывает методы кодирования. </w:t>
-      </w:r>
-    </w:p>
-    <w:p>
-      <w:r>
-        <w:t>Архитектура также определяет принцип функционирования и интерфейс пользователя.</w:t>
-      </w:r>
-    </w:p>
-    <w:p>
-      <w:r>
-        <w:t>В данном случае рассмотрим три вида архитектуры:</w:t>
-      </w:r>
-    </w:p>
-    <w:p>
-      <w:proofErr w:type="spellStart"/>
-      <w:r>
-        <w:t>Одноранговые</w:t>
-      </w:r>
-      <w:proofErr w:type="spellEnd"/>
-    </w:p>
-    <w:p>
-      <w:r>
-        <w:t>Архитектура клиент-сервер</w:t>
-      </w:r>
-    </w:p>
-    <w:p>
-      <w:r>
-        <w:t>Гибридная архитектура</w:t>
-      </w:r>
-    </w:p>
-    <w:p/>
-    <w:p>
-      <w:proofErr w:type="spellStart"/>
-      <w:r>
-        <w:t>Одноранговая</w:t>
-      </w:r>
-      <w:proofErr w:type="spellEnd"/>
-      <w:r>
-        <w:t xml:space="preserve"> Архитектура</w:t>
-      </w:r>
-    </w:p>
-    <w:p>
-      <w:proofErr w:type="spellStart"/>
-      <w:r>
-        <w:t>Одноранговая</w:t>
-      </w:r>
-      <w:proofErr w:type="spellEnd"/>
-      <w:r>
-        <w:t xml:space="preserve"> сеть- это сеть, основанная на равноправии участников. В ней нет выделенного сервера.</w:t>
-      </w:r>
-    </w:p>
-    <w:p>
-      <w:r>
-        <w:t xml:space="preserve">Как правило, каждый клиент функционирует и как клиент, и как сервер. </w:t>
-      </w:r>
-    </w:p>
-    <w:p>
-      <w:r>
-        <w:lastRenderedPageBreak/>
-        <w:t>Иначе говоря, нет отдельного компьютера, ответственного за администрирование сети.</w:t>
-      </w:r>
-    </w:p>
-    <w:p>
-      <w:r>
-        <w:t xml:space="preserve">Все пользователи сами </w:t>
-      </w:r>
-      <w:proofErr w:type="gramStart"/>
-      <w:r>
-        <w:t>решают</w:t>
-      </w:r>
-      <w:proofErr w:type="gramEnd"/>
-      <w:r>
-        <w:t xml:space="preserve"> что можно сделать общедоступным по сети и кому на своем компьютере.</w:t>
-      </w:r>
-    </w:p>
-    <w:p>
-      <w:proofErr w:type="spellStart"/>
-      <w:r>
-        <w:t>Одноранговые</w:t>
-      </w:r>
-      <w:proofErr w:type="spellEnd"/>
-      <w:r>
-        <w:t xml:space="preserve"> сети называют также рабочими группами.</w:t>
-      </w:r>
-    </w:p>
-    <w:p>
-      <w:r>
-        <w:t xml:space="preserve">В </w:t>
-      </w:r>
-      <w:proofErr w:type="spellStart"/>
-      <w:r>
-        <w:t>одноранговых</w:t>
-      </w:r>
-      <w:proofErr w:type="spellEnd"/>
-      <w:r>
-        <w:t xml:space="preserve"> сетях обычно не более 10 человек, ибо это рабочая группа.</w:t>
-      </w:r>
+    <w:p>
       <w:bookmarkStart w:id="0" w:name="_GoBack"/>
       <w:bookmarkEnd w:id="0"/>
     </w:p>
